--- a/DO/lab8/Mykhalevych_Pavlo_PZ-23_lab_8_DO.docx
+++ b/DO/lab8/Mykhalevych_Pavlo_PZ-23_lab_8_DO.docx
@@ -956,62 +956,59 @@
           <w:szCs w:val="28"/>
           <w:lang w:val="uk-UA"/>
         </w:rPr>
-        <w:t xml:space="preserve">Яка </w:t>
-      </w:r>
-      <w:proofErr w:type="spellStart"/>
-      <w:r>
+        <w:t>Яка гра називається грою з нульовою сумою?</w:t>
+      </w:r>
+    </w:p>
+    <w:p>
+      <w:pPr>
+        <w:ind w:firstLine="709"/>
+        <w:jc w:val="both"/>
         <w:rPr>
           <w:sz w:val="28"/>
           <w:szCs w:val="28"/>
           <w:lang w:val="uk-UA"/>
         </w:rPr>
-        <w:t>гра</w:t>
-      </w:r>
-      <w:proofErr w:type="spellEnd"/>
+      </w:pPr>
       <w:r>
         <w:rPr>
           <w:sz w:val="28"/>
           <w:szCs w:val="28"/>
           <w:lang w:val="uk-UA"/>
         </w:rPr>
-        <w:t xml:space="preserve"> </w:t>
-      </w:r>
-      <w:proofErr w:type="spellStart"/>
+        <w:tab/>
+      </w:r>
       <w:r>
         <w:rPr>
           <w:sz w:val="28"/>
           <w:szCs w:val="28"/>
           <w:lang w:val="uk-UA"/>
         </w:rPr>
-        <w:t>називається</w:t>
-      </w:r>
-      <w:proofErr w:type="spellEnd"/>
+        <w:tab/>
+        <w:t xml:space="preserve">У такій грі </w:t>
+      </w:r>
       <w:r>
         <w:rPr>
           <w:sz w:val="28"/>
           <w:szCs w:val="28"/>
           <w:lang w:val="uk-UA"/>
         </w:rPr>
-        <w:t xml:space="preserve"> грою з нульовою сумою?</w:t>
-      </w:r>
-    </w:p>
-    <w:p>
-      <w:pPr>
-        <w:ind w:firstLine="709"/>
-        <w:jc w:val="both"/>
+        <w:t>сума виграшів всіх г</w:t>
+      </w:r>
+      <w:r>
         <w:rPr>
           <w:sz w:val="28"/>
           <w:szCs w:val="28"/>
           <w:lang w:val="uk-UA"/>
         </w:rPr>
-      </w:pPr>
+        <w:t xml:space="preserve">равців </w:t>
+      </w:r>
       <w:r>
         <w:rPr>
           <w:sz w:val="28"/>
           <w:szCs w:val="28"/>
           <w:lang w:val="uk-UA"/>
         </w:rPr>
-        <w:tab/>
+        <w:t>в кожній партії рівна нулю, тобто в цій грі загальний капітал гравців не</w:t>
       </w:r>
       <w:r>
         <w:rPr>
@@ -1019,8 +1016,7 @@
           <w:szCs w:val="28"/>
           <w:lang w:val="uk-UA"/>
         </w:rPr>
-        <w:tab/>
-        <w:t xml:space="preserve">У такій грі </w:t>
+        <w:t xml:space="preserve"> </w:t>
       </w:r>
       <w:r>
         <w:rPr>
@@ -1028,7 +1024,7 @@
           <w:szCs w:val="28"/>
           <w:lang w:val="uk-UA"/>
         </w:rPr>
-        <w:t>сума виграшів всіх г</w:t>
+        <w:t>змінюється</w:t>
       </w:r>
       <w:r>
         <w:rPr>
@@ -1036,7 +1032,7 @@
           <w:szCs w:val="28"/>
           <w:lang w:val="uk-UA"/>
         </w:rPr>
-        <w:t xml:space="preserve">равців </w:t>
+        <w:t xml:space="preserve">, а перерозподіляється між ними </w:t>
       </w:r>
       <w:r>
         <w:rPr>
@@ -1044,7 +1040,7 @@
           <w:szCs w:val="28"/>
           <w:lang w:val="uk-UA"/>
         </w:rPr>
-        <w:t>в кожній партії рівна нулю, тобто в цій грі загальний капітал гравців не</w:t>
+        <w:t>залежно від результатів гри</w:t>
       </w:r>
       <w:r>
         <w:rPr>
@@ -1052,23 +1048,25 @@
           <w:szCs w:val="28"/>
           <w:lang w:val="uk-UA"/>
         </w:rPr>
-        <w:t xml:space="preserve"> </w:t>
-      </w:r>
-      <w:r>
+        <w:t>.</w:t>
+      </w:r>
+    </w:p>
+    <w:p>
+      <w:pPr>
+        <w:ind w:left="708" w:firstLine="1"/>
         <w:rPr>
           <w:sz w:val="28"/>
           <w:szCs w:val="28"/>
           <w:lang w:val="uk-UA"/>
         </w:rPr>
-        <w:t>змінюється</w:t>
-      </w:r>
+      </w:pPr>
       <w:r>
         <w:rPr>
           <w:sz w:val="28"/>
           <w:szCs w:val="28"/>
           <w:lang w:val="uk-UA"/>
         </w:rPr>
-        <w:t xml:space="preserve">, а перерозподіляється між ними </w:t>
+        <w:t>6</w:t>
       </w:r>
       <w:r>
         <w:rPr>
@@ -1076,7 +1074,7 @@
           <w:szCs w:val="28"/>
           <w:lang w:val="uk-UA"/>
         </w:rPr>
-        <w:t>залежно від результатів гри</w:t>
+        <w:t>.</w:t>
       </w:r>
       <w:r>
         <w:rPr>
@@ -1084,25 +1082,50 @@
           <w:szCs w:val="28"/>
           <w:lang w:val="uk-UA"/>
         </w:rPr>
-        <w:t>.</w:t>
-      </w:r>
-    </w:p>
-    <w:p>
-      <w:pPr>
-        <w:ind w:left="708" w:firstLine="1"/>
+        <w:t xml:space="preserve">  </w:t>
+      </w:r>
+      <w:r>
         <w:rPr>
           <w:sz w:val="28"/>
           <w:szCs w:val="28"/>
           <w:lang w:val="uk-UA"/>
         </w:rPr>
-      </w:pPr>
+        <w:t>Що таке хід гри?</w:t>
+      </w:r>
+    </w:p>
+    <w:p>
+      <w:pPr>
+        <w:ind w:firstLine="709"/>
+        <w:jc w:val="both"/>
+        <w:rPr>
+          <w:sz w:val="28"/>
+          <w:szCs w:val="28"/>
+          <w:lang w:val="en-US"/>
+        </w:rPr>
+      </w:pPr>
+      <w:r>
+        <w:rPr>
+          <w:sz w:val="28"/>
+          <w:szCs w:val="28"/>
+          <w:lang w:val="en-US"/>
+        </w:rPr>
+        <w:tab/>
+      </w:r>
+      <w:r>
+        <w:rPr>
+          <w:sz w:val="28"/>
+          <w:szCs w:val="28"/>
+          <w:lang w:val="en-US"/>
+        </w:rPr>
+        <w:tab/>
+      </w:r>
       <w:r>
         <w:rPr>
           <w:sz w:val="28"/>
           <w:szCs w:val="28"/>
           <w:lang w:val="uk-UA"/>
         </w:rPr>
-        <w:t>6</w:t>
+        <w:t>В</w:t>
       </w:r>
       <w:r>
         <w:rPr>
@@ -1110,7 +1133,7 @@
           <w:szCs w:val="28"/>
           <w:lang w:val="uk-UA"/>
         </w:rPr>
-        <w:t>.</w:t>
+        <w:t>ибір способу дій гравців на кожному етапі гри</w:t>
       </w:r>
       <w:r>
         <w:rPr>
@@ -1118,7 +1141,7 @@
           <w:szCs w:val="28"/>
           <w:lang w:val="uk-UA"/>
         </w:rPr>
-        <w:t xml:space="preserve">  </w:t>
+        <w:t xml:space="preserve"> та </w:t>
       </w:r>
       <w:r>
         <w:rPr>
@@ -1126,69 +1149,8 @@
           <w:szCs w:val="28"/>
           <w:lang w:val="uk-UA"/>
         </w:rPr>
-        <w:t>Що таке хід гри?</w:t>
-      </w:r>
-    </w:p>
-    <w:p>
-      <w:pPr>
-        <w:ind w:firstLine="709"/>
-        <w:jc w:val="both"/>
-        <w:rPr>
-          <w:sz w:val="28"/>
-          <w:szCs w:val="28"/>
-          <w:lang w:val="en-US"/>
-        </w:rPr>
-      </w:pPr>
-      <w:r>
-        <w:rPr>
-          <w:sz w:val="28"/>
-          <w:szCs w:val="28"/>
-          <w:lang w:val="en-US"/>
-        </w:rPr>
-        <w:tab/>
-      </w:r>
-      <w:r>
-        <w:rPr>
-          <w:sz w:val="28"/>
-          <w:szCs w:val="28"/>
-          <w:lang w:val="en-US"/>
-        </w:rPr>
-        <w:tab/>
-      </w:r>
-      <w:r>
-        <w:rPr>
-          <w:sz w:val="28"/>
-          <w:szCs w:val="28"/>
-          <w:lang w:val="uk-UA"/>
-        </w:rPr>
-        <w:t>В</w:t>
-      </w:r>
-      <w:r>
-        <w:rPr>
-          <w:sz w:val="28"/>
-          <w:szCs w:val="28"/>
-          <w:lang w:val="uk-UA"/>
-        </w:rPr>
-        <w:t>ибір способу дій гравців на кожному етапі гри</w:t>
-      </w:r>
-      <w:r>
-        <w:rPr>
-          <w:sz w:val="28"/>
-          <w:szCs w:val="28"/>
-          <w:lang w:val="uk-UA"/>
-        </w:rPr>
-        <w:t xml:space="preserve"> та </w:t>
-      </w:r>
-      <w:r>
-        <w:rPr>
-          <w:sz w:val="28"/>
-          <w:szCs w:val="28"/>
-          <w:lang w:val="uk-UA"/>
-        </w:rPr>
         <w:t>виплату для кожного з гравців після завершення етапу гри.</w:t>
       </w:r>
-      <w:bookmarkStart w:id="2" w:name="_GoBack"/>
-      <w:bookmarkEnd w:id="2"/>
     </w:p>
     <w:p>
       <w:pPr>
@@ -1544,9 +1506,10 @@
       </w:pPr>
       <w:r>
         <w:rPr>
+          <w:noProof/>
           <w:sz w:val="28"/>
           <w:szCs w:val="28"/>
-          <w:lang w:val="uk-UA"/>
+          <w:lang w:val="en-US"/>
         </w:rPr>
         <w:drawing>
           <wp:inline distT="0" distB="0" distL="0" distR="0" wp14:anchorId="4D9CFC3E" wp14:editId="154EF140">
@@ -19584,16 +19547,17 @@
       </w:pPr>
       <w:r>
         <w:rPr>
+          <w:noProof/>
           <w:sz w:val="28"/>
           <w:szCs w:val="28"/>
-          <w:lang w:val="uk-UA"/>
+          <w:lang w:val="en-US"/>
         </w:rPr>
         <w:lastRenderedPageBreak/>
         <w:drawing>
-          <wp:inline distT="0" distB="0" distL="0" distR="0" wp14:anchorId="4A54FFE0" wp14:editId="086E9E4A">
-            <wp:extent cx="6858000" cy="5233670"/>
-            <wp:effectExtent l="0" t="0" r="0" b="5080"/>
-            <wp:docPr id="2" name="Picture 2"/>
+          <wp:inline distT="0" distB="0" distL="0" distR="0" wp14:anchorId="41D0B55E" wp14:editId="52216E54">
+            <wp:extent cx="6858000" cy="4803140"/>
+            <wp:effectExtent l="0" t="0" r="0" b="0"/>
+            <wp:docPr id="5" name="Picture 5"/>
             <wp:cNvGraphicFramePr>
               <a:graphicFrameLocks xmlns:a="http://schemas.openxmlformats.org/drawingml/2006/main" noChangeAspect="1"/>
             </wp:cNvGraphicFramePr>
@@ -19613,7 +19577,7 @@
                   <pic:spPr>
                     <a:xfrm>
                       <a:off x="0" y="0"/>
-                      <a:ext cx="6858000" cy="5233670"/>
+                      <a:ext cx="6858000" cy="4803140"/>
                     </a:xfrm>
                     <a:prstGeom prst="rect">
                       <a:avLst/>
@@ -19655,15 +19619,16 @@
       </w:pPr>
       <w:r>
         <w:rPr>
+          <w:noProof/>
           <w:sz w:val="28"/>
           <w:szCs w:val="28"/>
-          <w:lang w:val="uk-UA"/>
+          <w:lang w:val="en-US"/>
         </w:rPr>
         <w:drawing>
-          <wp:inline distT="0" distB="0" distL="0" distR="0" wp14:anchorId="1C670DE3" wp14:editId="52AFAE18">
-            <wp:extent cx="6858000" cy="2234565"/>
-            <wp:effectExtent l="0" t="0" r="0" b="0"/>
-            <wp:docPr id="3" name="Picture 3"/>
+          <wp:inline distT="0" distB="0" distL="0" distR="0" wp14:anchorId="13A6FE80" wp14:editId="65F06C14">
+            <wp:extent cx="1590897" cy="3667637"/>
+            <wp:effectExtent l="0" t="0" r="9525" b="9525"/>
+            <wp:docPr id="8" name="Picture 8"/>
             <wp:cNvGraphicFramePr>
               <a:graphicFrameLocks xmlns:a="http://schemas.openxmlformats.org/drawingml/2006/main" noChangeAspect="1"/>
             </wp:cNvGraphicFramePr>
@@ -19683,7 +19648,7 @@
                   <pic:spPr>
                     <a:xfrm>
                       <a:off x="0" y="0"/>
-                      <a:ext cx="6858000" cy="2234565"/>
+                      <a:ext cx="1590897" cy="3667637"/>
                     </a:xfrm>
                     <a:prstGeom prst="rect">
                       <a:avLst/>
@@ -19747,10 +19712,10 @@
         </w:rPr>
         <w:lastRenderedPageBreak/>
         <w:drawing>
-          <wp:inline distT="0" distB="0" distL="0" distR="0" wp14:anchorId="449F2619" wp14:editId="69FD3414">
-            <wp:extent cx="6858000" cy="2179320"/>
-            <wp:effectExtent l="0" t="0" r="0" b="0"/>
-            <wp:docPr id="6" name="Picture 6"/>
+          <wp:inline distT="0" distB="0" distL="0" distR="0" wp14:anchorId="53352697" wp14:editId="1C46661F">
+            <wp:extent cx="6858000" cy="4391660"/>
+            <wp:effectExtent l="0" t="0" r="0" b="8890"/>
+            <wp:docPr id="2" name="Picture 2"/>
             <wp:cNvGraphicFramePr>
               <a:graphicFrameLocks xmlns:a="http://schemas.openxmlformats.org/drawingml/2006/main" noChangeAspect="1"/>
             </wp:cNvGraphicFramePr>
@@ -19770,7 +19735,7 @@
                   <pic:spPr>
                     <a:xfrm>
                       <a:off x="0" y="0"/>
-                      <a:ext cx="6858000" cy="2179320"/>
+                      <a:ext cx="6858000" cy="4391660"/>
                     </a:xfrm>
                     <a:prstGeom prst="rect">
                       <a:avLst/>
@@ -19798,7 +19763,7 @@
           <w:szCs w:val="28"/>
           <w:lang w:val="uk-UA"/>
         </w:rPr>
-        <w:t>Рис. 4</w:t>
+        <w:t>Рис. 5</w:t>
       </w:r>
       <w:r>
         <w:rPr>
@@ -19806,96 +19771,18 @@
           <w:szCs w:val="28"/>
           <w:lang w:val="uk-UA"/>
         </w:rPr>
-        <w:t>. Результати програми</w:t>
-      </w:r>
-    </w:p>
-    <w:p>
-      <w:pPr>
-        <w:jc w:val="center"/>
+        <w:t xml:space="preserve">. </w:t>
+      </w:r>
+      <w:r>
         <w:rPr>
           <w:sz w:val="28"/>
           <w:szCs w:val="28"/>
           <w:lang w:val="uk-UA"/>
         </w:rPr>
-      </w:pPr>
-      <w:r>
-        <w:rPr>
-          <w:sz w:val="28"/>
-          <w:szCs w:val="28"/>
-          <w:lang w:val="uk-UA"/>
-        </w:rPr>
-        <w:drawing>
-          <wp:inline distT="0" distB="0" distL="0" distR="0" wp14:anchorId="4C2C6F13" wp14:editId="41044017">
-            <wp:extent cx="2791215" cy="4486901"/>
-            <wp:effectExtent l="0" t="0" r="9525" b="0"/>
-            <wp:docPr id="7" name="Picture 7"/>
-            <wp:cNvGraphicFramePr>
-              <a:graphicFrameLocks xmlns:a="http://schemas.openxmlformats.org/drawingml/2006/main" noChangeAspect="1"/>
-            </wp:cNvGraphicFramePr>
-            <a:graphic xmlns:a="http://schemas.openxmlformats.org/drawingml/2006/main">
-              <a:graphicData uri="http://schemas.openxmlformats.org/drawingml/2006/picture">
-                <pic:pic xmlns:pic="http://schemas.openxmlformats.org/drawingml/2006/picture">
-                  <pic:nvPicPr>
-                    <pic:cNvPr id="1" name=""/>
-                    <pic:cNvPicPr/>
-                  </pic:nvPicPr>
-                  <pic:blipFill>
-                    <a:blip r:embed="rId10"/>
-                    <a:stretch>
-                      <a:fillRect/>
-                    </a:stretch>
-                  </pic:blipFill>
-                  <pic:spPr>
-                    <a:xfrm>
-                      <a:off x="0" y="0"/>
-                      <a:ext cx="2791215" cy="4486901"/>
-                    </a:xfrm>
-                    <a:prstGeom prst="rect">
-                      <a:avLst/>
-                    </a:prstGeom>
-                  </pic:spPr>
-                </pic:pic>
-              </a:graphicData>
-            </a:graphic>
-          </wp:inline>
-        </w:drawing>
-      </w:r>
-    </w:p>
-    <w:p>
-      <w:pPr>
-        <w:jc w:val="center"/>
-        <w:rPr>
-          <w:sz w:val="28"/>
-          <w:szCs w:val="28"/>
-          <w:lang w:val="uk-UA"/>
-        </w:rPr>
-      </w:pPr>
-      <w:r>
-        <w:rPr>
-          <w:sz w:val="28"/>
-          <w:szCs w:val="28"/>
-          <w:lang w:val="uk-UA"/>
-        </w:rPr>
-        <w:t>Рис. 5</w:t>
-      </w:r>
-      <w:r>
-        <w:rPr>
-          <w:sz w:val="28"/>
-          <w:szCs w:val="28"/>
-          <w:lang w:val="uk-UA"/>
-        </w:rPr>
-        <w:t>. Результати програми</w:t>
-      </w:r>
-    </w:p>
-    <w:p>
-      <w:pPr>
-        <w:jc w:val="center"/>
-        <w:rPr>
-          <w:sz w:val="28"/>
-          <w:szCs w:val="28"/>
-          <w:lang w:val="uk-UA"/>
-        </w:rPr>
-      </w:pPr>
+        <w:t>Графічний розв’язок задачі</w:t>
+      </w:r>
+      <w:bookmarkStart w:id="2" w:name="_GoBack"/>
+      <w:bookmarkEnd w:id="2"/>
     </w:p>
     <w:p>
       <w:pPr>
@@ -19974,6 +19861,32 @@
           <w:lang w:val="uk-UA"/>
         </w:rPr>
         <w:t xml:space="preserve">. </w:t>
+      </w:r>
+      <w:r>
+        <w:rPr>
+          <w:sz w:val="28"/>
+          <w:szCs w:val="28"/>
+          <w:lang w:val="uk-UA"/>
+        </w:rPr>
+        <w:t xml:space="preserve">Розробив програму, що розв’язує матричну гру за допомогою </w:t>
+      </w:r>
+      <w:proofErr w:type="spellStart"/>
+      <w:r>
+        <w:rPr>
+          <w:sz w:val="28"/>
+          <w:szCs w:val="28"/>
+          <w:lang w:val="uk-UA"/>
+        </w:rPr>
+        <w:t>симлекс</w:t>
+      </w:r>
+      <w:proofErr w:type="spellEnd"/>
+      <w:r>
+        <w:rPr>
+          <w:sz w:val="28"/>
+          <w:szCs w:val="28"/>
+          <w:lang w:val="uk-UA"/>
+        </w:rPr>
+        <w:t>-методу. Також зробив задачу графічним методом.</w:t>
       </w:r>
     </w:p>
     <w:p>
@@ -20943,7 +20856,7 @@
 </file>
 
 <file path=customXml/itemProps1.xml><?xml version="1.0" encoding="utf-8"?>
-<ds:datastoreItem xmlns:ds="http://schemas.openxmlformats.org/officeDocument/2006/customXml" ds:itemID="{BCDE08BA-7060-44F2-98CD-A5E5073EEF1F}">
+<ds:datastoreItem xmlns:ds="http://schemas.openxmlformats.org/officeDocument/2006/customXml" ds:itemID="{7B8BD46B-66FF-49F1-98D8-86E4C193E512}">
   <ds:schemaRefs>
     <ds:schemaRef ds:uri="http://schemas.openxmlformats.org/officeDocument/2006/bibliography"/>
   </ds:schemaRefs>
